--- a/TCP Requirements Doc Final.docx
+++ b/TCP Requirements Doc Final.docx
@@ -1769,12 +1769,20 @@
         </w:rPr>
       </w:pPr>
       <w:bookmarkStart w:id="0" w:name="_Toc388608836"/>
+      <w:proofErr w:type="gramStart"/>
       <w:r>
         <w:rPr>
           <w:rFonts w:cstheme="majorHAnsi"/>
         </w:rPr>
         <w:lastRenderedPageBreak/>
-        <w:t xml:space="preserve">i </w:t>
+        <w:t>i</w:t>
+      </w:r>
+      <w:proofErr w:type="gramEnd"/>
+      <w:r>
+        <w:rPr>
+          <w:rFonts w:cstheme="majorHAnsi"/>
+        </w:rPr>
+        <w:t xml:space="preserve"> </w:t>
       </w:r>
       <w:r>
         <w:rPr>
@@ -1929,12 +1937,20 @@
         </w:rPr>
       </w:pPr>
       <w:bookmarkStart w:id="1" w:name="_Toc388608837"/>
+      <w:proofErr w:type="gramStart"/>
       <w:r>
         <w:rPr>
           <w:rFonts w:cstheme="majorHAnsi"/>
         </w:rPr>
         <w:lastRenderedPageBreak/>
-        <w:t xml:space="preserve">ii </w:t>
+        <w:t>ii</w:t>
+      </w:r>
+      <w:proofErr w:type="gramEnd"/>
+      <w:r>
+        <w:rPr>
+          <w:rFonts w:cstheme="majorHAnsi"/>
+        </w:rPr>
+        <w:t xml:space="preserve"> </w:t>
       </w:r>
       <w:r>
         <w:rPr>
@@ -2141,7 +2157,25 @@
           <w:sz w:val="24"/>
           <w:szCs w:val="24"/>
         </w:rPr>
-        <w:t xml:space="preserve"> Mphabantshi C </w:t>
+        <w:t xml:space="preserve"> </w:t>
+      </w:r>
+      <w:proofErr w:type="spellStart"/>
+      <w:r>
+        <w:rPr>
+          <w:rFonts w:asciiTheme="majorHAnsi" w:hAnsiTheme="majorHAnsi" w:cstheme="majorHAnsi"/>
+          <w:sz w:val="24"/>
+          <w:szCs w:val="24"/>
+        </w:rPr>
+        <w:t>Mphabantshi</w:t>
+      </w:r>
+      <w:proofErr w:type="spellEnd"/>
+      <w:r>
+        <w:rPr>
+          <w:rFonts w:asciiTheme="majorHAnsi" w:hAnsiTheme="majorHAnsi" w:cstheme="majorHAnsi"/>
+          <w:sz w:val="24"/>
+          <w:szCs w:val="24"/>
+        </w:rPr>
+        <w:t xml:space="preserve"> C </w:t>
       </w:r>
       <w:r>
         <w:rPr>
@@ -2226,7 +2260,25 @@
           <w:sz w:val="24"/>
           <w:szCs w:val="24"/>
         </w:rPr>
-        <w:t xml:space="preserve"> Legodi P.T</w:t>
+        <w:t xml:space="preserve"> </w:t>
+      </w:r>
+      <w:proofErr w:type="spellStart"/>
+      <w:r>
+        <w:rPr>
+          <w:rFonts w:asciiTheme="majorHAnsi" w:hAnsiTheme="majorHAnsi" w:cstheme="majorHAnsi"/>
+          <w:sz w:val="24"/>
+          <w:szCs w:val="24"/>
+        </w:rPr>
+        <w:t>Legodi</w:t>
+      </w:r>
+      <w:proofErr w:type="spellEnd"/>
+      <w:r>
+        <w:rPr>
+          <w:rFonts w:asciiTheme="majorHAnsi" w:hAnsiTheme="majorHAnsi" w:cstheme="majorHAnsi"/>
+          <w:sz w:val="24"/>
+          <w:szCs w:val="24"/>
+        </w:rPr>
+        <w:t xml:space="preserve"> P.T</w:t>
       </w:r>
       <w:r>
         <w:rPr>
@@ -2316,7 +2368,25 @@
           <w:sz w:val="24"/>
           <w:szCs w:val="24"/>
         </w:rPr>
-        <w:t xml:space="preserve"> Sikhitha T.P</w:t>
+        <w:t xml:space="preserve"> </w:t>
+      </w:r>
+      <w:proofErr w:type="spellStart"/>
+      <w:r>
+        <w:rPr>
+          <w:rFonts w:asciiTheme="majorHAnsi" w:hAnsiTheme="majorHAnsi" w:cstheme="majorHAnsi"/>
+          <w:sz w:val="24"/>
+          <w:szCs w:val="24"/>
+        </w:rPr>
+        <w:t>Sikhitha</w:t>
+      </w:r>
+      <w:proofErr w:type="spellEnd"/>
+      <w:r>
+        <w:rPr>
+          <w:rFonts w:asciiTheme="majorHAnsi" w:hAnsiTheme="majorHAnsi" w:cstheme="majorHAnsi"/>
+          <w:sz w:val="24"/>
+          <w:szCs w:val="24"/>
+        </w:rPr>
+        <w:t xml:space="preserve"> T.P</w:t>
       </w:r>
       <w:r>
         <w:rPr>
@@ -3699,8 +3769,13 @@
         <w:spacing w:after="200" w:line="276" w:lineRule="auto"/>
         <w:ind w:left="1080"/>
       </w:pPr>
-      <w:r>
-        <w:t>Afrihost, MySQL</w:t>
+      <w:proofErr w:type="spellStart"/>
+      <w:r>
+        <w:t>Afrihost</w:t>
+      </w:r>
+      <w:proofErr w:type="spellEnd"/>
+      <w:r>
+        <w:t>, MySQL</w:t>
       </w:r>
     </w:p>
     <w:p/>
@@ -3773,7 +3848,15 @@
         <w:ind w:left="1080"/>
       </w:pPr>
       <w:r>
-        <w:t>HTML5,PHP,apache(Afrihost)</w:t>
+        <w:t>HTML5,PHP,apache(</w:t>
+      </w:r>
+      <w:proofErr w:type="spellStart"/>
+      <w:r>
+        <w:t>Afrihost</w:t>
+      </w:r>
+      <w:proofErr w:type="spellEnd"/>
+      <w:r>
+        <w:t>)</w:t>
       </w:r>
     </w:p>
     <w:p>
@@ -3801,7 +3884,15 @@
         <w:ind w:left="1080"/>
       </w:pPr>
       <w:r>
-        <w:t>Ajax, jQuery, SOAP</w:t>
+        <w:t xml:space="preserve">Ajax, </w:t>
+      </w:r>
+      <w:proofErr w:type="spellStart"/>
+      <w:r>
+        <w:t>jQuery</w:t>
+      </w:r>
+      <w:proofErr w:type="spellEnd"/>
+      <w:r>
+        <w:t>, SOAP</w:t>
       </w:r>
     </w:p>
     <w:p/>
@@ -3822,15 +3913,908 @@
     </w:p>
     <w:p/>
     <w:p>
-      <w:r>
-        <w:t>To be done in the next phase</w:t>
-      </w:r>
+      <w:pPr>
+        <w:pStyle w:val="Heading2"/>
+      </w:pPr>
+      <w:bookmarkStart w:id="6" w:name="_Toc388608842"/>
+      <w:r>
+        <w:t>4.1 Architecture requirements</w:t>
+      </w:r>
+    </w:p>
+    <w:p/>
+    <w:p>
+      <w:pPr>
+        <w:pStyle w:val="Heading3"/>
+      </w:pPr>
+      <w:r>
+        <w:t>4.1.1 Architectural scope</w:t>
+      </w:r>
+    </w:p>
+    <w:p>
+      <w:r>
+        <w:t xml:space="preserve">-The database will run on </w:t>
+      </w:r>
+      <w:proofErr w:type="spellStart"/>
+      <w:r>
+        <w:t>Afrihost</w:t>
+      </w:r>
+      <w:proofErr w:type="spellEnd"/>
+    </w:p>
+    <w:p>
+      <w:r>
+        <w:rPr>
+          <w:noProof/>
+          <w:lang w:val="en-ZA" w:eastAsia="en-ZA"/>
+        </w:rPr>
+        <w:drawing>
+          <wp:inline distT="0" distB="0" distL="0" distR="0" wp14:anchorId="0D08106A" wp14:editId="096A5CEC">
+            <wp:extent cx="5562600" cy="4057650"/>
+            <wp:effectExtent l="0" t="0" r="0" b="0"/>
+            <wp:docPr id="1" name="Picture 1"/>
+            <wp:cNvGraphicFramePr>
+              <a:graphicFrameLocks xmlns:a="http://schemas.openxmlformats.org/drawingml/2006/main" noChangeAspect="1"/>
+            </wp:cNvGraphicFramePr>
+            <a:graphic xmlns:a="http://schemas.openxmlformats.org/drawingml/2006/main">
+              <a:graphicData uri="http://schemas.openxmlformats.org/drawingml/2006/picture">
+                <pic:pic xmlns:pic="http://schemas.openxmlformats.org/drawingml/2006/picture">
+                  <pic:nvPicPr>
+                    <pic:cNvPr id="0" name="Architecture-scope.png"/>
+                    <pic:cNvPicPr/>
+                  </pic:nvPicPr>
+                  <pic:blipFill>
+                    <a:blip r:embed="rId16">
+                      <a:extLst>
+                        <a:ext uri="{28A0092B-C50C-407E-A947-70E740481C1C}">
+                          <a14:useLocalDpi xmlns:a14="http://schemas.microsoft.com/office/drawing/2010/main" val="0"/>
+                        </a:ext>
+                      </a:extLst>
+                    </a:blip>
+                    <a:stretch>
+                      <a:fillRect/>
+                    </a:stretch>
+                  </pic:blipFill>
+                  <pic:spPr>
+                    <a:xfrm>
+                      <a:off x="0" y="0"/>
+                      <a:ext cx="5567259" cy="4061049"/>
+                    </a:xfrm>
+                    <a:prstGeom prst="rect">
+                      <a:avLst/>
+                    </a:prstGeom>
+                  </pic:spPr>
+                </pic:pic>
+              </a:graphicData>
+            </a:graphic>
+          </wp:inline>
+        </w:drawing>
+      </w:r>
+    </w:p>
+    <w:p>
+      <w:pPr>
+        <w:rPr>
+          <w:b/>
+        </w:rPr>
+      </w:pPr>
+      <w:r>
+        <w:rPr>
+          <w:b/>
+        </w:rPr>
+        <w:t>Android app</w:t>
+      </w:r>
+    </w:p>
+    <w:p>
+      <w:r>
+        <w:t xml:space="preserve"> - The android application will be used to capture information on death scenes.</w:t>
+      </w:r>
+    </w:p>
+    <w:p>
+      <w:r>
+        <w:t>- View information based on clearance.</w:t>
+      </w:r>
+    </w:p>
+    <w:p>
+      <w:pPr>
+        <w:rPr>
+          <w:b/>
+        </w:rPr>
+      </w:pPr>
+      <w:r>
+        <w:rPr>
+          <w:b/>
+        </w:rPr>
+        <w:lastRenderedPageBreak/>
+        <w:t xml:space="preserve">Web app </w:t>
+      </w:r>
+    </w:p>
+    <w:p>
+      <w:r>
+        <w:t>- will be used for data management.</w:t>
+      </w:r>
+    </w:p>
+    <w:p>
+      <w:r>
+        <w:t>-Report generation.</w:t>
+      </w:r>
+    </w:p>
+    <w:p>
+      <w:r>
+        <w:t>-System administration.</w:t>
+      </w:r>
+    </w:p>
+    <w:p>
+      <w:pPr>
+        <w:rPr>
+          <w:b/>
+        </w:rPr>
+      </w:pPr>
+      <w:r>
+        <w:rPr>
+          <w:b/>
+        </w:rPr>
+        <w:t>Infrastructure</w:t>
+      </w:r>
+    </w:p>
+    <w:p>
+      <w:pPr>
+        <w:pStyle w:val="ListParagraph"/>
+        <w:numPr>
+          <w:ilvl w:val="0"/>
+          <w:numId w:val="18"/>
+        </w:numPr>
+        <w:spacing w:after="200" w:line="276" w:lineRule="auto"/>
+      </w:pPr>
+      <w:r>
+        <w:t xml:space="preserve">Data storage, MySQL database on </w:t>
+      </w:r>
+      <w:proofErr w:type="spellStart"/>
+      <w:r>
+        <w:t>Afrihost</w:t>
+      </w:r>
+      <w:proofErr w:type="spellEnd"/>
+      <w:r>
+        <w:t>.</w:t>
+      </w:r>
+    </w:p>
+    <w:p>
+      <w:pPr>
+        <w:pStyle w:val="Heading3"/>
+      </w:pPr>
+      <w:r>
+        <w:t>4.1.2 Quality requirements</w:t>
+      </w:r>
+    </w:p>
+    <w:p>
+      <w:r>
+        <w:t xml:space="preserve">Security </w:t>
+      </w:r>
+    </w:p>
+    <w:p>
+      <w:pPr>
+        <w:pStyle w:val="ListParagraph"/>
+        <w:numPr>
+          <w:ilvl w:val="0"/>
+          <w:numId w:val="18"/>
+        </w:numPr>
+        <w:spacing w:after="200" w:line="276" w:lineRule="auto"/>
+      </w:pPr>
+      <w:r>
+        <w:t xml:space="preserve">Only </w:t>
+      </w:r>
+      <w:proofErr w:type="spellStart"/>
+      <w:r>
+        <w:t>authorised</w:t>
+      </w:r>
+      <w:proofErr w:type="spellEnd"/>
+      <w:r>
+        <w:t xml:space="preserve"> people should be able to have access to the system.</w:t>
+      </w:r>
+    </w:p>
+    <w:p>
+      <w:pPr>
+        <w:pStyle w:val="ListParagraph"/>
+        <w:numPr>
+          <w:ilvl w:val="0"/>
+          <w:numId w:val="18"/>
+        </w:numPr>
+        <w:spacing w:after="200" w:line="276" w:lineRule="auto"/>
+      </w:pPr>
+      <w:r>
+        <w:t>Only administrator should register people.</w:t>
+      </w:r>
+    </w:p>
+    <w:p>
+      <w:r>
+        <w:t xml:space="preserve">Auditability </w:t>
+      </w:r>
+    </w:p>
+    <w:p>
+      <w:pPr>
+        <w:pStyle w:val="ListParagraph"/>
+        <w:numPr>
+          <w:ilvl w:val="0"/>
+          <w:numId w:val="18"/>
+        </w:numPr>
+        <w:spacing w:after="200" w:line="276" w:lineRule="auto"/>
+      </w:pPr>
+      <w:r>
+        <w:t>Any change made to data stored should be recorded.</w:t>
+      </w:r>
+    </w:p>
+    <w:p>
+      <w:pPr>
+        <w:pStyle w:val="ListParagraph"/>
+        <w:numPr>
+          <w:ilvl w:val="0"/>
+          <w:numId w:val="18"/>
+        </w:numPr>
+        <w:spacing w:after="200" w:line="276" w:lineRule="auto"/>
+      </w:pPr>
+      <w:r>
+        <w:t>Record what, who and when changes were made.</w:t>
+      </w:r>
+    </w:p>
+    <w:p>
+      <w:r>
+        <w:t>Performance</w:t>
+      </w:r>
+    </w:p>
+    <w:p>
+      <w:pPr>
+        <w:pStyle w:val="ListParagraph"/>
+        <w:numPr>
+          <w:ilvl w:val="0"/>
+          <w:numId w:val="18"/>
+        </w:numPr>
+        <w:spacing w:after="200" w:line="276" w:lineRule="auto"/>
+      </w:pPr>
+      <w:r>
+        <w:t>Data should be sent in real time e.g. from forensic officer to forensic practitioner should receive it within 10 seconds.</w:t>
+      </w:r>
+    </w:p>
+    <w:p>
+      <w:r>
+        <w:t>Reliability</w:t>
+      </w:r>
+    </w:p>
+    <w:p>
+      <w:pPr>
+        <w:pStyle w:val="ListParagraph"/>
+        <w:numPr>
+          <w:ilvl w:val="0"/>
+          <w:numId w:val="18"/>
+        </w:numPr>
+        <w:spacing w:after="200" w:line="276" w:lineRule="auto"/>
+      </w:pPr>
+      <w:r>
+        <w:t>The server should run all the time (24/7 - 365) and the connection should always be active.</w:t>
+      </w:r>
+    </w:p>
+    <w:p>
+      <w:r>
+        <w:t>Usability</w:t>
+      </w:r>
+    </w:p>
+    <w:p>
+      <w:pPr>
+        <w:pStyle w:val="ListParagraph"/>
+        <w:numPr>
+          <w:ilvl w:val="0"/>
+          <w:numId w:val="18"/>
+        </w:numPr>
+        <w:spacing w:after="200" w:line="276" w:lineRule="auto"/>
+      </w:pPr>
+      <w:r>
+        <w:t>All the users should be able to use the system without any prior training.</w:t>
+      </w:r>
+    </w:p>
+    <w:p>
+      <w:pPr>
+        <w:pStyle w:val="Heading3"/>
+      </w:pPr>
+      <w:r>
+        <w:t>4.1.3 Integration and Access channel</w:t>
+      </w:r>
+    </w:p>
+    <w:p/>
+    <w:p>
+      <w:r>
+        <w:t>Access Channel</w:t>
+      </w:r>
+    </w:p>
+    <w:p>
+      <w:pPr>
+        <w:pStyle w:val="ListParagraph"/>
+        <w:numPr>
+          <w:ilvl w:val="0"/>
+          <w:numId w:val="18"/>
+        </w:numPr>
+        <w:spacing w:after="200" w:line="276" w:lineRule="auto"/>
+      </w:pPr>
+      <w:r>
+        <w:t>Accessible by humans through the following channels</w:t>
+      </w:r>
+    </w:p>
+    <w:p>
+      <w:pPr>
+        <w:pStyle w:val="ListParagraph"/>
+        <w:numPr>
+          <w:ilvl w:val="1"/>
+          <w:numId w:val="18"/>
+        </w:numPr>
+        <w:spacing w:after="200" w:line="276" w:lineRule="auto"/>
+      </w:pPr>
+      <w:r>
+        <w:t>Admin – the access it through web application.</w:t>
+      </w:r>
+    </w:p>
+    <w:p>
+      <w:pPr>
+        <w:pStyle w:val="ListParagraph"/>
+        <w:numPr>
+          <w:ilvl w:val="1"/>
+          <w:numId w:val="18"/>
+        </w:numPr>
+        <w:spacing w:after="200" w:line="276" w:lineRule="auto"/>
+      </w:pPr>
+      <w:r>
+        <w:lastRenderedPageBreak/>
+        <w:t>FO, FP and students – they show access the system through mobile application.</w:t>
+      </w:r>
+    </w:p>
+    <w:p>
+      <w:r>
+        <w:t>Integration Channel</w:t>
+      </w:r>
+    </w:p>
+    <w:p>
+      <w:pPr>
+        <w:pStyle w:val="ListParagraph"/>
+        <w:numPr>
+          <w:ilvl w:val="0"/>
+          <w:numId w:val="18"/>
+        </w:numPr>
+        <w:spacing w:after="200" w:line="276" w:lineRule="auto"/>
+      </w:pPr>
+      <w:r>
+        <w:t xml:space="preserve">The new SQL database will be created in </w:t>
+      </w:r>
+      <w:proofErr w:type="spellStart"/>
+      <w:r>
+        <w:t>Afrihost</w:t>
+      </w:r>
+      <w:proofErr w:type="spellEnd"/>
+      <w:r>
+        <w:t>.</w:t>
+      </w:r>
+    </w:p>
+    <w:p>
+      <w:pPr>
+        <w:pStyle w:val="Heading3"/>
+      </w:pPr>
+      <w:r>
+        <w:t>4.1.4 Architectural constraints</w:t>
+      </w:r>
+    </w:p>
+    <w:p>
+      <w:r>
+        <w:t xml:space="preserve"> - The system will use the following constraints</w:t>
+      </w:r>
+    </w:p>
+    <w:p>
+      <w:pPr>
+        <w:pStyle w:val="ListParagraph"/>
+        <w:numPr>
+          <w:ilvl w:val="0"/>
+          <w:numId w:val="18"/>
+        </w:numPr>
+        <w:spacing w:after="200" w:line="276" w:lineRule="auto"/>
+      </w:pPr>
+      <w:r>
+        <w:t>Android SDK</w:t>
+      </w:r>
+    </w:p>
+    <w:p>
+      <w:pPr>
+        <w:pStyle w:val="ListParagraph"/>
+        <w:numPr>
+          <w:ilvl w:val="0"/>
+          <w:numId w:val="18"/>
+        </w:numPr>
+        <w:spacing w:after="200" w:line="276" w:lineRule="auto"/>
+      </w:pPr>
+      <w:r>
+        <w:t>REST web services</w:t>
+      </w:r>
+    </w:p>
+    <w:p>
+      <w:pPr>
+        <w:pStyle w:val="ListParagraph"/>
+        <w:numPr>
+          <w:ilvl w:val="0"/>
+          <w:numId w:val="18"/>
+        </w:numPr>
+        <w:spacing w:after="200" w:line="276" w:lineRule="auto"/>
+      </w:pPr>
+      <w:r>
+        <w:t>The system will be deployed in Asus Nexus 7 OS Android 4.1 jelly bean.</w:t>
+      </w:r>
+    </w:p>
+    <w:p>
+      <w:r>
+        <w:t>Technologies to be used</w:t>
+      </w:r>
+    </w:p>
+    <w:p>
+      <w:pPr>
+        <w:pStyle w:val="ListParagraph"/>
+        <w:numPr>
+          <w:ilvl w:val="0"/>
+          <w:numId w:val="18"/>
+        </w:numPr>
+        <w:spacing w:after="200" w:line="276" w:lineRule="auto"/>
+      </w:pPr>
+      <w:r>
+        <w:t>Java, PHP, HTML, JavaScript, MySQL</w:t>
+      </w:r>
+      <w:proofErr w:type="gramStart"/>
+      <w:r>
+        <w:t xml:space="preserve">,  </w:t>
+      </w:r>
+      <w:proofErr w:type="spellStart"/>
+      <w:r>
+        <w:t>JQuery</w:t>
+      </w:r>
+      <w:proofErr w:type="spellEnd"/>
+      <w:proofErr w:type="gramEnd"/>
+      <w:r>
+        <w:t xml:space="preserve">, </w:t>
+      </w:r>
+      <w:smartTag w:uri="urn:schemas-microsoft-com:office:smarttags" w:element="stockticker">
+        <w:r>
+          <w:t>CSS</w:t>
+        </w:r>
+      </w:smartTag>
+      <w:r>
+        <w:t xml:space="preserve"> ……..</w:t>
+      </w:r>
+    </w:p>
+    <w:p>
+      <w:pPr>
+        <w:pStyle w:val="ListParagraph"/>
+      </w:pPr>
+    </w:p>
+    <w:p/>
+    <w:p/>
+    <w:p>
+      <w:pPr>
+        <w:pStyle w:val="Heading2"/>
+      </w:pPr>
+      <w:r>
+        <w:lastRenderedPageBreak/>
+        <w:t>4.2 Architectural Pattern</w:t>
+      </w:r>
+    </w:p>
+    <w:p>
+      <w:r>
+        <w:rPr>
+          <w:noProof/>
+          <w:lang w:val="en-ZA" w:eastAsia="en-ZA"/>
+        </w:rPr>
+        <w:drawing>
+          <wp:inline distT="0" distB="0" distL="0" distR="0" wp14:anchorId="2C510357" wp14:editId="3AF9F354">
+            <wp:extent cx="7943850" cy="6210300"/>
+            <wp:effectExtent l="0" t="0" r="0" b="0"/>
+            <wp:docPr id="2" name="Picture 2"/>
+            <wp:cNvGraphicFramePr>
+              <a:graphicFrameLocks xmlns:a="http://schemas.openxmlformats.org/drawingml/2006/main" noChangeAspect="1"/>
+            </wp:cNvGraphicFramePr>
+            <a:graphic xmlns:a="http://schemas.openxmlformats.org/drawingml/2006/main">
+              <a:graphicData uri="http://schemas.openxmlformats.org/drawingml/2006/picture">
+                <pic:pic xmlns:pic="http://schemas.openxmlformats.org/drawingml/2006/picture">
+                  <pic:nvPicPr>
+                    <pic:cNvPr id="0" name="Architectural-Pattern.png"/>
+                    <pic:cNvPicPr/>
+                  </pic:nvPicPr>
+                  <pic:blipFill>
+                    <a:blip r:embed="rId17">
+                      <a:extLst>
+                        <a:ext uri="{28A0092B-C50C-407E-A947-70E740481C1C}">
+                          <a14:useLocalDpi xmlns:a14="http://schemas.microsoft.com/office/drawing/2010/main" val="0"/>
+                        </a:ext>
+                      </a:extLst>
+                    </a:blip>
+                    <a:stretch>
+                      <a:fillRect/>
+                    </a:stretch>
+                  </pic:blipFill>
+                  <pic:spPr>
+                    <a:xfrm>
+                      <a:off x="0" y="0"/>
+                      <a:ext cx="7954819" cy="6218875"/>
+                    </a:xfrm>
+                    <a:prstGeom prst="rect">
+                      <a:avLst/>
+                    </a:prstGeom>
+                  </pic:spPr>
+                </pic:pic>
+              </a:graphicData>
+            </a:graphic>
+          </wp:inline>
+        </w:drawing>
+      </w:r>
+    </w:p>
+    <w:p>
+      <w:r>
+        <w:t>The Architectural pattern</w:t>
+      </w:r>
+    </w:p>
+    <w:p>
+      <w:pPr>
+        <w:pStyle w:val="ListParagraph"/>
+        <w:numPr>
+          <w:ilvl w:val="0"/>
+          <w:numId w:val="19"/>
+        </w:numPr>
+        <w:spacing w:after="200" w:line="276" w:lineRule="auto"/>
+      </w:pPr>
+      <w:r>
+        <w:t xml:space="preserve">Provides access to humans  -&gt; Client </w:t>
+      </w:r>
+    </w:p>
+    <w:p>
+      <w:pPr>
+        <w:pStyle w:val="ListParagraph"/>
+        <w:numPr>
+          <w:ilvl w:val="0"/>
+          <w:numId w:val="19"/>
+        </w:numPr>
+        <w:spacing w:after="200" w:line="276" w:lineRule="auto"/>
+      </w:pPr>
+      <w:r>
+        <w:lastRenderedPageBreak/>
+        <w:t>Provides Functionality  and objects required to client layer -&gt; Web service</w:t>
+      </w:r>
+    </w:p>
+    <w:p>
+      <w:pPr>
+        <w:pStyle w:val="ListParagraph"/>
+        <w:numPr>
+          <w:ilvl w:val="0"/>
+          <w:numId w:val="19"/>
+        </w:numPr>
+        <w:spacing w:after="200" w:line="276" w:lineRule="auto"/>
+      </w:pPr>
+      <w:r>
+        <w:t>Host database -&gt; Backend layer</w:t>
+      </w:r>
+    </w:p>
+    <w:p>
+      <w:r>
+        <w:t xml:space="preserve">The communication </w:t>
+      </w:r>
+      <w:proofErr w:type="gramStart"/>
+      <w:r>
+        <w:t>protocol are</w:t>
+      </w:r>
+      <w:proofErr w:type="gramEnd"/>
+      <w:r>
+        <w:t xml:space="preserve"> also shown. They include </w:t>
+      </w:r>
+    </w:p>
+    <w:p>
+      <w:pPr>
+        <w:pStyle w:val="ListParagraph"/>
+        <w:numPr>
+          <w:ilvl w:val="0"/>
+          <w:numId w:val="20"/>
+        </w:numPr>
+        <w:spacing w:after="200" w:line="276" w:lineRule="auto"/>
+        <w:rPr>
+          <w:rFonts w:cstheme="minorHAnsi"/>
+        </w:rPr>
+      </w:pPr>
+      <w:r>
+        <w:rPr>
+          <w:rFonts w:cstheme="minorHAnsi"/>
+        </w:rPr>
+        <w:t>HTTP/HTTPS from the browser to the web module</w:t>
+      </w:r>
+      <w:r>
+        <w:rPr>
+          <w:rFonts w:cstheme="minorHAnsi"/>
+        </w:rPr>
+        <w:t>.</w:t>
+      </w:r>
+    </w:p>
+    <w:p>
+      <w:pPr>
+        <w:pStyle w:val="ListParagraph"/>
+        <w:numPr>
+          <w:ilvl w:val="0"/>
+          <w:numId w:val="20"/>
+        </w:numPr>
+        <w:spacing w:after="200" w:line="276" w:lineRule="auto"/>
+        <w:rPr>
+          <w:rFonts w:cstheme="minorHAnsi"/>
+        </w:rPr>
+      </w:pPr>
+      <w:r>
+        <w:rPr>
+          <w:rFonts w:cstheme="minorHAnsi"/>
+        </w:rPr>
+        <w:t>JSON/REST/HTTP/HTTPS for the web services between the Android application and the database.</w:t>
+      </w:r>
+    </w:p>
+    <w:p>
+      <w:pPr>
+        <w:pStyle w:val="Heading2"/>
+      </w:pPr>
+      <w:r>
+        <w:rPr>
+          <w:rFonts w:ascii="CMR10" w:hAnsi="CMR10" w:cs="CMR10"/>
+          <w:lang w:val="en-ZA"/>
+        </w:rPr>
+        <w:t>4.3 Architectural tactics or strategies</w:t>
+      </w:r>
+    </w:p>
+    <w:p>
+      <w:pPr>
+        <w:pStyle w:val="Heading2"/>
+        <w:rPr>
+          <w:rFonts w:ascii="CMR10" w:hAnsi="CMR10" w:cs="CMR10"/>
+          <w:lang w:val="en-ZA"/>
+        </w:rPr>
+      </w:pPr>
+      <w:r>
+        <w:rPr>
+          <w:rFonts w:ascii="CMR10" w:hAnsi="CMR10" w:cs="CMR10"/>
+          <w:lang w:val="en-ZA"/>
+        </w:rPr>
+        <w:t>4.4 Use of reference architectures and frameworks</w:t>
+      </w:r>
+    </w:p>
+    <w:p>
+      <w:pPr>
+        <w:rPr>
+          <w:lang w:val="en-ZA"/>
+        </w:rPr>
+      </w:pPr>
+    </w:p>
+    <w:p>
+      <w:pPr>
+        <w:rPr>
+          <w:lang w:val="en-ZA"/>
+        </w:rPr>
+      </w:pPr>
+      <w:r>
+        <w:rPr>
+          <w:noProof/>
+          <w:lang w:val="en-ZA" w:eastAsia="en-ZA"/>
+        </w:rPr>
+        <w:drawing>
+          <wp:inline distT="0" distB="0" distL="0" distR="0">
+            <wp:extent cx="5349240" cy="4011930"/>
+            <wp:effectExtent l="0" t="0" r="3810" b="7620"/>
+            <wp:docPr id="4" name="Picture 4"/>
+            <wp:cNvGraphicFramePr>
+              <a:graphicFrameLocks xmlns:a="http://schemas.openxmlformats.org/drawingml/2006/main" noChangeAspect="1"/>
+            </wp:cNvGraphicFramePr>
+            <a:graphic xmlns:a="http://schemas.openxmlformats.org/drawingml/2006/main">
+              <a:graphicData uri="http://schemas.openxmlformats.org/drawingml/2006/picture">
+                <pic:pic xmlns:pic="http://schemas.openxmlformats.org/drawingml/2006/picture">
+                  <pic:nvPicPr>
+                    <pic:cNvPr id="0" name="Presentation1.png"/>
+                    <pic:cNvPicPr/>
+                  </pic:nvPicPr>
+                  <pic:blipFill>
+                    <a:blip r:embed="rId18">
+                      <a:extLst>
+                        <a:ext uri="{28A0092B-C50C-407E-A947-70E740481C1C}">
+                          <a14:useLocalDpi xmlns:a14="http://schemas.microsoft.com/office/drawing/2010/main" val="0"/>
+                        </a:ext>
+                      </a:extLst>
+                    </a:blip>
+                    <a:stretch>
+                      <a:fillRect/>
+                    </a:stretch>
+                  </pic:blipFill>
+                  <pic:spPr>
+                    <a:xfrm>
+                      <a:off x="0" y="0"/>
+                      <a:ext cx="5349240" cy="4011930"/>
+                    </a:xfrm>
+                    <a:prstGeom prst="rect">
+                      <a:avLst/>
+                    </a:prstGeom>
+                  </pic:spPr>
+                </pic:pic>
+              </a:graphicData>
+            </a:graphic>
+          </wp:inline>
+        </w:drawing>
+      </w:r>
+    </w:p>
+    <w:p>
+      <w:pPr>
+        <w:rPr>
+          <w:lang w:val="en-ZA"/>
+        </w:rPr>
+      </w:pPr>
+      <w:r>
+        <w:rPr>
+          <w:lang w:val="en-ZA"/>
+        </w:rPr>
+        <w:tab/>
+      </w:r>
+      <w:r>
+        <w:rPr>
+          <w:lang w:val="en-ZA"/>
+        </w:rPr>
+        <w:tab/>
+      </w:r>
+      <w:proofErr w:type="gramStart"/>
+      <w:r>
+        <w:rPr>
+          <w:lang w:val="en-ZA"/>
+        </w:rPr>
+        <w:t>Figure 2.</w:t>
+      </w:r>
+      <w:proofErr w:type="gramEnd"/>
+      <w:r>
+        <w:rPr>
+          <w:lang w:val="en-ZA"/>
+        </w:rPr>
+        <w:t xml:space="preserve"> </w:t>
+      </w:r>
+      <w:proofErr w:type="gramStart"/>
+      <w:r>
+        <w:rPr>
+          <w:lang w:val="en-ZA"/>
+        </w:rPr>
+        <w:t>Three Layer Architecture</w:t>
+      </w:r>
+      <w:proofErr w:type="gramEnd"/>
+    </w:p>
+    <w:p>
+      <w:pPr>
+        <w:rPr>
+          <w:lang w:val="en-ZA"/>
+        </w:rPr>
+      </w:pPr>
+    </w:p>
+    <w:p>
+      <w:pPr>
+        <w:rPr>
+          <w:lang w:val="en-ZA"/>
+        </w:rPr>
+      </w:pPr>
+    </w:p>
+    <w:p>
+      <w:pPr>
+        <w:pStyle w:val="Heading3"/>
+      </w:pPr>
+      <w:r>
+        <w:t>4.4.1 Presentation Layer</w:t>
+      </w:r>
+    </w:p>
+    <w:p>
+      <w:pPr>
+        <w:rPr>
+          <w:lang w:val="en-ZA" w:eastAsia="en-US"/>
+        </w:rPr>
+      </w:pPr>
+      <w:r>
+        <w:rPr>
+          <w:lang w:val="en-ZA" w:eastAsia="en-US"/>
+        </w:rPr>
+        <w:t>This User interface Layer. The UI is responsible for creating and displaying the user interface and handling user interaction. It’s going to be in Android App and Web App. It gets data from Domain layer.</w:t>
+      </w:r>
+    </w:p>
+    <w:p>
+      <w:pPr>
+        <w:pStyle w:val="Heading3"/>
+      </w:pPr>
+      <w:r>
+        <w:t>4.4.2 Service Layer</w:t>
+      </w:r>
+    </w:p>
+    <w:p>
+      <w:pPr>
+        <w:rPr>
+          <w:lang w:val="en-ZA" w:eastAsia="en-US"/>
+        </w:rPr>
+      </w:pPr>
+      <w:r>
+        <w:rPr>
+          <w:lang w:val="en-ZA" w:eastAsia="en-US"/>
+        </w:rPr>
+        <w:t xml:space="preserve">This is the Web Service Layer. </w:t>
+      </w:r>
+      <w:r>
+        <w:rPr>
+          <w:lang w:val="en-ZA" w:eastAsia="en-US"/>
+        </w:rPr>
+        <w:t>Responsible for showing web service API and returning method results as JSON. It gets data from Domain Layer.</w:t>
+      </w:r>
+    </w:p>
+    <w:p>
+      <w:pPr>
+        <w:pStyle w:val="Heading3"/>
+      </w:pPr>
+      <w:r>
+        <w:t>4.4.3 Domain Layer</w:t>
+      </w:r>
+    </w:p>
+    <w:p>
+      <w:pPr>
+        <w:rPr>
+          <w:lang w:val="en-ZA" w:eastAsia="en-US"/>
+        </w:rPr>
+      </w:pPr>
+      <w:r>
+        <w:rPr>
+          <w:lang w:val="en-ZA" w:eastAsia="en-US"/>
+        </w:rPr>
+        <w:t xml:space="preserve">This is the Business </w:t>
+      </w:r>
+      <w:proofErr w:type="gramStart"/>
+      <w:r>
+        <w:rPr>
+          <w:lang w:val="en-ZA" w:eastAsia="en-US"/>
+        </w:rPr>
+        <w:t>logic,</w:t>
+      </w:r>
+      <w:proofErr w:type="gramEnd"/>
+      <w:r>
+        <w:rPr>
+          <w:lang w:val="en-ZA" w:eastAsia="en-US"/>
+        </w:rPr>
+        <w:t xml:space="preserve"> it is responsible for business logic of the application. All functions and objects used are going to be modelled here. It gets data from Infrastructure layer.</w:t>
+      </w:r>
+    </w:p>
+    <w:p>
+      <w:pPr>
+        <w:pStyle w:val="Heading3"/>
+      </w:pPr>
+      <w:r>
+        <w:t>4.4.4 Infrastructure Layer</w:t>
+      </w:r>
+    </w:p>
+    <w:p>
+      <w:pPr>
+        <w:rPr>
+          <w:lang w:val="en-ZA" w:eastAsia="en-US"/>
+        </w:rPr>
+      </w:pPr>
+      <w:r>
+        <w:rPr>
+          <w:lang w:val="en-ZA" w:eastAsia="en-US"/>
+        </w:rPr>
+        <w:t>It responsible for querying database</w:t>
+      </w:r>
+      <w:bookmarkStart w:id="7" w:name="_GoBack"/>
+      <w:bookmarkEnd w:id="7"/>
+      <w:r>
+        <w:rPr>
+          <w:lang w:val="en-ZA" w:eastAsia="en-US"/>
+        </w:rPr>
+        <w:t>, calling web service and send emails.</w:t>
+      </w:r>
+    </w:p>
+    <w:p>
+      <w:pPr>
+        <w:pStyle w:val="Heading3"/>
+      </w:pPr>
+    </w:p>
+    <w:p>
+      <w:pPr>
+        <w:pStyle w:val="Heading3"/>
+      </w:pPr>
     </w:p>
     <w:p>
       <w:pPr>
         <w:pStyle w:val="Heading1"/>
       </w:pPr>
-      <w:bookmarkStart w:id="6" w:name="_Toc388608842"/>
       <w:r>
         <w:rPr>
           <w:rFonts w:ascii="CMBX10" w:hAnsi="CMBX10" w:cs="CMBX10"/>
@@ -3847,10 +4831,7 @@
         <w:t>To be done in the next phase</w:t>
       </w:r>
     </w:p>
-    <w:p>
-      <w:bookmarkStart w:id="7" w:name="_GoBack"/>
-      <w:bookmarkEnd w:id="7"/>
-    </w:p>
+    <w:p/>
     <w:p>
       <w:pPr>
         <w:pStyle w:val="Heading1"/>
@@ -3970,7 +4951,7 @@
       </w:r>
     </w:p>
     <w:sectPr>
-      <w:headerReference w:type="default" r:id="rId16"/>
+      <w:headerReference w:type="default" r:id="rId19"/>
       <w:pgSz w:w="12240" w:h="15840" w:code="1"/>
       <w:pgMar w:top="1080" w:right="720" w:bottom="2160" w:left="3096" w:header="1080" w:footer="57" w:gutter="0"/>
       <w:pgNumType w:start="1"/>
@@ -4255,7 +5236,7 @@
             <w:fldChar w:fldCharType="separate"/>
           </w:r>
           <w:r>
-            <w:t>07</w:t>
+            <w:t>12</w:t>
           </w:r>
           <w:r>
             <w:fldChar w:fldCharType="end"/>
@@ -4289,7 +5270,7 @@
               <w:rPr>
                 <w:noProof/>
               </w:rPr>
-              <w:instrText>3.3 Integration requirements</w:instrText>
+              <w:instrText>4.3 Architectural tactics or strategies</w:instrText>
             </w:r>
           </w:fldSimple>
           <w:r>
@@ -4300,7 +5281,7 @@
               <w:rPr>
                 <w:noProof/>
               </w:rPr>
-              <w:instrText>3 Architecture requirements</w:instrText>
+              <w:instrText>4 Software Architecture Documentation</w:instrText>
             </w:r>
           </w:fldSimple>
           <w:r>
@@ -4313,7 +5294,7 @@
             <w:rPr>
               <w:noProof/>
             </w:rPr>
-            <w:t xml:space="preserve">3 Architecture requirements </w:t>
+            <w:t xml:space="preserve">4 Software Architecture Documentation </w:t>
           </w:r>
           <w:r>
             <w:fldChar w:fldCharType="end"/>
@@ -4618,6 +5599,92 @@
     </w:lvl>
   </w:abstractNum>
   <w:abstractNum w:abstractNumId="3">
+    <w:nsid w:val="1D93575A"/>
+    <w:multiLevelType w:val="hybridMultilevel"/>
+    <w:tmpl w:val="A4FE232E"/>
+    <w:lvl w:ilvl="0" w:tplc="1C090011">
+      <w:start w:val="1"/>
+      <w:numFmt w:val="decimal"/>
+      <w:lvlText w:val="%1)"/>
+      <w:lvlJc w:val="left"/>
+      <w:pPr>
+        <w:ind w:left="720" w:hanging="360"/>
+      </w:pPr>
+    </w:lvl>
+    <w:lvl w:ilvl="1" w:tplc="1C090019" w:tentative="1">
+      <w:start w:val="1"/>
+      <w:numFmt w:val="lowerLetter"/>
+      <w:lvlText w:val="%2."/>
+      <w:lvlJc w:val="left"/>
+      <w:pPr>
+        <w:ind w:left="1440" w:hanging="360"/>
+      </w:pPr>
+    </w:lvl>
+    <w:lvl w:ilvl="2" w:tplc="1C09001B" w:tentative="1">
+      <w:start w:val="1"/>
+      <w:numFmt w:val="lowerRoman"/>
+      <w:lvlText w:val="%3."/>
+      <w:lvlJc w:val="right"/>
+      <w:pPr>
+        <w:ind w:left="2160" w:hanging="180"/>
+      </w:pPr>
+    </w:lvl>
+    <w:lvl w:ilvl="3" w:tplc="1C09000F" w:tentative="1">
+      <w:start w:val="1"/>
+      <w:numFmt w:val="decimal"/>
+      <w:lvlText w:val="%4."/>
+      <w:lvlJc w:val="left"/>
+      <w:pPr>
+        <w:ind w:left="2880" w:hanging="360"/>
+      </w:pPr>
+    </w:lvl>
+    <w:lvl w:ilvl="4" w:tplc="1C090019" w:tentative="1">
+      <w:start w:val="1"/>
+      <w:numFmt w:val="lowerLetter"/>
+      <w:lvlText w:val="%5."/>
+      <w:lvlJc w:val="left"/>
+      <w:pPr>
+        <w:ind w:left="3600" w:hanging="360"/>
+      </w:pPr>
+    </w:lvl>
+    <w:lvl w:ilvl="5" w:tplc="1C09001B" w:tentative="1">
+      <w:start w:val="1"/>
+      <w:numFmt w:val="lowerRoman"/>
+      <w:lvlText w:val="%6."/>
+      <w:lvlJc w:val="right"/>
+      <w:pPr>
+        <w:ind w:left="4320" w:hanging="180"/>
+      </w:pPr>
+    </w:lvl>
+    <w:lvl w:ilvl="6" w:tplc="1C09000F" w:tentative="1">
+      <w:start w:val="1"/>
+      <w:numFmt w:val="decimal"/>
+      <w:lvlText w:val="%7."/>
+      <w:lvlJc w:val="left"/>
+      <w:pPr>
+        <w:ind w:left="5040" w:hanging="360"/>
+      </w:pPr>
+    </w:lvl>
+    <w:lvl w:ilvl="7" w:tplc="1C090019" w:tentative="1">
+      <w:start w:val="1"/>
+      <w:numFmt w:val="lowerLetter"/>
+      <w:lvlText w:val="%8."/>
+      <w:lvlJc w:val="left"/>
+      <w:pPr>
+        <w:ind w:left="5760" w:hanging="360"/>
+      </w:pPr>
+    </w:lvl>
+    <w:lvl w:ilvl="8" w:tplc="1C09001B" w:tentative="1">
+      <w:start w:val="1"/>
+      <w:numFmt w:val="lowerRoman"/>
+      <w:lvlText w:val="%9."/>
+      <w:lvlJc w:val="right"/>
+      <w:pPr>
+        <w:ind w:left="6480" w:hanging="180"/>
+      </w:pPr>
+    </w:lvl>
+  </w:abstractNum>
+  <w:abstractNum w:abstractNumId="4">
     <w:nsid w:val="27715633"/>
     <w:multiLevelType w:val="hybridMultilevel"/>
     <w:tmpl w:val="311C8EB4"/>
@@ -4730,7 +5797,7 @@
       </w:rPr>
     </w:lvl>
   </w:abstractNum>
-  <w:abstractNum w:abstractNumId="4">
+  <w:abstractNum w:abstractNumId="5">
     <w:nsid w:val="30712BB9"/>
     <w:multiLevelType w:val="hybridMultilevel"/>
     <w:tmpl w:val="0B1A5B78"/>
@@ -4816,7 +5883,7 @@
       </w:pPr>
     </w:lvl>
   </w:abstractNum>
-  <w:abstractNum w:abstractNumId="5">
+  <w:abstractNum w:abstractNumId="6">
     <w:nsid w:val="30A601E5"/>
     <w:multiLevelType w:val="hybridMultilevel"/>
     <w:tmpl w:val="B86C81B8"/>
@@ -4929,7 +5996,7 @@
       </w:rPr>
     </w:lvl>
   </w:abstractNum>
-  <w:abstractNum w:abstractNumId="6">
+  <w:abstractNum w:abstractNumId="7">
     <w:nsid w:val="367F6A45"/>
     <w:multiLevelType w:val="multilevel"/>
     <w:tmpl w:val="0436C7FE"/>
@@ -5052,7 +6119,7 @@
       </w:rPr>
     </w:lvl>
   </w:abstractNum>
-  <w:abstractNum w:abstractNumId="7">
+  <w:abstractNum w:abstractNumId="8">
     <w:nsid w:val="3CDC7BE7"/>
     <w:multiLevelType w:val="hybridMultilevel"/>
     <w:tmpl w:val="55A64E5E"/>
@@ -5138,7 +6205,120 @@
       </w:pPr>
     </w:lvl>
   </w:abstractNum>
-  <w:abstractNum w:abstractNumId="8">
+  <w:abstractNum w:abstractNumId="9">
+    <w:nsid w:val="3FA26DB2"/>
+    <w:multiLevelType w:val="hybridMultilevel"/>
+    <w:tmpl w:val="8F508722"/>
+    <w:lvl w:ilvl="0" w:tplc="C6123F80">
+      <w:start w:val="4"/>
+      <w:numFmt w:val="bullet"/>
+      <w:lvlText w:val="-"/>
+      <w:lvlJc w:val="left"/>
+      <w:pPr>
+        <w:ind w:left="720" w:hanging="360"/>
+      </w:pPr>
+      <w:rPr>
+        <w:rFonts w:ascii="Calibri" w:eastAsiaTheme="minorHAnsi" w:hAnsi="Calibri" w:cs="Calibri" w:hint="default"/>
+      </w:rPr>
+    </w:lvl>
+    <w:lvl w:ilvl="1" w:tplc="1C090003">
+      <w:start w:val="1"/>
+      <w:numFmt w:val="bullet"/>
+      <w:lvlText w:val="o"/>
+      <w:lvlJc w:val="left"/>
+      <w:pPr>
+        <w:ind w:left="1440" w:hanging="360"/>
+      </w:pPr>
+      <w:rPr>
+        <w:rFonts w:ascii="Courier New" w:hAnsi="Courier New" w:cs="Courier New" w:hint="default"/>
+      </w:rPr>
+    </w:lvl>
+    <w:lvl w:ilvl="2" w:tplc="1C090005" w:tentative="1">
+      <w:start w:val="1"/>
+      <w:numFmt w:val="bullet"/>
+      <w:lvlText w:val=""/>
+      <w:lvlJc w:val="left"/>
+      <w:pPr>
+        <w:ind w:left="2160" w:hanging="360"/>
+      </w:pPr>
+      <w:rPr>
+        <w:rFonts w:ascii="Wingdings" w:hAnsi="Wingdings" w:hint="default"/>
+      </w:rPr>
+    </w:lvl>
+    <w:lvl w:ilvl="3" w:tplc="1C090001" w:tentative="1">
+      <w:start w:val="1"/>
+      <w:numFmt w:val="bullet"/>
+      <w:lvlText w:val=""/>
+      <w:lvlJc w:val="left"/>
+      <w:pPr>
+        <w:ind w:left="2880" w:hanging="360"/>
+      </w:pPr>
+      <w:rPr>
+        <w:rFonts w:ascii="Symbol" w:hAnsi="Symbol" w:hint="default"/>
+      </w:rPr>
+    </w:lvl>
+    <w:lvl w:ilvl="4" w:tplc="1C090003" w:tentative="1">
+      <w:start w:val="1"/>
+      <w:numFmt w:val="bullet"/>
+      <w:lvlText w:val="o"/>
+      <w:lvlJc w:val="left"/>
+      <w:pPr>
+        <w:ind w:left="3600" w:hanging="360"/>
+      </w:pPr>
+      <w:rPr>
+        <w:rFonts w:ascii="Courier New" w:hAnsi="Courier New" w:cs="Courier New" w:hint="default"/>
+      </w:rPr>
+    </w:lvl>
+    <w:lvl w:ilvl="5" w:tplc="1C090005" w:tentative="1">
+      <w:start w:val="1"/>
+      <w:numFmt w:val="bullet"/>
+      <w:lvlText w:val=""/>
+      <w:lvlJc w:val="left"/>
+      <w:pPr>
+        <w:ind w:left="4320" w:hanging="360"/>
+      </w:pPr>
+      <w:rPr>
+        <w:rFonts w:ascii="Wingdings" w:hAnsi="Wingdings" w:hint="default"/>
+      </w:rPr>
+    </w:lvl>
+    <w:lvl w:ilvl="6" w:tplc="1C090001" w:tentative="1">
+      <w:start w:val="1"/>
+      <w:numFmt w:val="bullet"/>
+      <w:lvlText w:val=""/>
+      <w:lvlJc w:val="left"/>
+      <w:pPr>
+        <w:ind w:left="5040" w:hanging="360"/>
+      </w:pPr>
+      <w:rPr>
+        <w:rFonts w:ascii="Symbol" w:hAnsi="Symbol" w:hint="default"/>
+      </w:rPr>
+    </w:lvl>
+    <w:lvl w:ilvl="7" w:tplc="1C090003" w:tentative="1">
+      <w:start w:val="1"/>
+      <w:numFmt w:val="bullet"/>
+      <w:lvlText w:val="o"/>
+      <w:lvlJc w:val="left"/>
+      <w:pPr>
+        <w:ind w:left="5760" w:hanging="360"/>
+      </w:pPr>
+      <w:rPr>
+        <w:rFonts w:ascii="Courier New" w:hAnsi="Courier New" w:cs="Courier New" w:hint="default"/>
+      </w:rPr>
+    </w:lvl>
+    <w:lvl w:ilvl="8" w:tplc="1C090005" w:tentative="1">
+      <w:start w:val="1"/>
+      <w:numFmt w:val="bullet"/>
+      <w:lvlText w:val=""/>
+      <w:lvlJc w:val="left"/>
+      <w:pPr>
+        <w:ind w:left="6480" w:hanging="360"/>
+      </w:pPr>
+      <w:rPr>
+        <w:rFonts w:ascii="Wingdings" w:hAnsi="Wingdings" w:hint="default"/>
+      </w:rPr>
+    </w:lvl>
+  </w:abstractNum>
+  <w:abstractNum w:abstractNumId="10">
     <w:nsid w:val="4A1E2E5E"/>
     <w:multiLevelType w:val="hybridMultilevel"/>
     <w:tmpl w:val="17AC77A6"/>
@@ -5251,7 +6431,7 @@
       </w:rPr>
     </w:lvl>
   </w:abstractNum>
-  <w:abstractNum w:abstractNumId="9">
+  <w:abstractNum w:abstractNumId="11">
     <w:nsid w:val="50631943"/>
     <w:multiLevelType w:val="hybridMultilevel"/>
     <w:tmpl w:val="939C5042"/>
@@ -5363,7 +6543,93 @@
       </w:rPr>
     </w:lvl>
   </w:abstractNum>
-  <w:abstractNum w:abstractNumId="10">
+  <w:abstractNum w:abstractNumId="12">
+    <w:nsid w:val="5C8240B2"/>
+    <w:multiLevelType w:val="hybridMultilevel"/>
+    <w:tmpl w:val="77EE6EA2"/>
+    <w:lvl w:ilvl="0" w:tplc="1C09000F">
+      <w:start w:val="1"/>
+      <w:numFmt w:val="decimal"/>
+      <w:lvlText w:val="%1."/>
+      <w:lvlJc w:val="left"/>
+      <w:pPr>
+        <w:ind w:left="720" w:hanging="360"/>
+      </w:pPr>
+    </w:lvl>
+    <w:lvl w:ilvl="1" w:tplc="1C090019" w:tentative="1">
+      <w:start w:val="1"/>
+      <w:numFmt w:val="lowerLetter"/>
+      <w:lvlText w:val="%2."/>
+      <w:lvlJc w:val="left"/>
+      <w:pPr>
+        <w:ind w:left="1440" w:hanging="360"/>
+      </w:pPr>
+    </w:lvl>
+    <w:lvl w:ilvl="2" w:tplc="1C09001B" w:tentative="1">
+      <w:start w:val="1"/>
+      <w:numFmt w:val="lowerRoman"/>
+      <w:lvlText w:val="%3."/>
+      <w:lvlJc w:val="right"/>
+      <w:pPr>
+        <w:ind w:left="2160" w:hanging="180"/>
+      </w:pPr>
+    </w:lvl>
+    <w:lvl w:ilvl="3" w:tplc="1C09000F" w:tentative="1">
+      <w:start w:val="1"/>
+      <w:numFmt w:val="decimal"/>
+      <w:lvlText w:val="%4."/>
+      <w:lvlJc w:val="left"/>
+      <w:pPr>
+        <w:ind w:left="2880" w:hanging="360"/>
+      </w:pPr>
+    </w:lvl>
+    <w:lvl w:ilvl="4" w:tplc="1C090019" w:tentative="1">
+      <w:start w:val="1"/>
+      <w:numFmt w:val="lowerLetter"/>
+      <w:lvlText w:val="%5."/>
+      <w:lvlJc w:val="left"/>
+      <w:pPr>
+        <w:ind w:left="3600" w:hanging="360"/>
+      </w:pPr>
+    </w:lvl>
+    <w:lvl w:ilvl="5" w:tplc="1C09001B" w:tentative="1">
+      <w:start w:val="1"/>
+      <w:numFmt w:val="lowerRoman"/>
+      <w:lvlText w:val="%6."/>
+      <w:lvlJc w:val="right"/>
+      <w:pPr>
+        <w:ind w:left="4320" w:hanging="180"/>
+      </w:pPr>
+    </w:lvl>
+    <w:lvl w:ilvl="6" w:tplc="1C09000F" w:tentative="1">
+      <w:start w:val="1"/>
+      <w:numFmt w:val="decimal"/>
+      <w:lvlText w:val="%7."/>
+      <w:lvlJc w:val="left"/>
+      <w:pPr>
+        <w:ind w:left="5040" w:hanging="360"/>
+      </w:pPr>
+    </w:lvl>
+    <w:lvl w:ilvl="7" w:tplc="1C090019" w:tentative="1">
+      <w:start w:val="1"/>
+      <w:numFmt w:val="lowerLetter"/>
+      <w:lvlText w:val="%8."/>
+      <w:lvlJc w:val="left"/>
+      <w:pPr>
+        <w:ind w:left="5760" w:hanging="360"/>
+      </w:pPr>
+    </w:lvl>
+    <w:lvl w:ilvl="8" w:tplc="1C09001B" w:tentative="1">
+      <w:start w:val="1"/>
+      <w:numFmt w:val="lowerRoman"/>
+      <w:lvlText w:val="%9."/>
+      <w:lvlJc w:val="right"/>
+      <w:pPr>
+        <w:ind w:left="6480" w:hanging="180"/>
+      </w:pPr>
+    </w:lvl>
+  </w:abstractNum>
+  <w:abstractNum w:abstractNumId="13">
     <w:nsid w:val="5D4264E7"/>
     <w:multiLevelType w:val="hybridMultilevel"/>
     <w:tmpl w:val="A2426406"/>
@@ -5452,7 +6718,7 @@
       </w:pPr>
     </w:lvl>
   </w:abstractNum>
-  <w:abstractNum w:abstractNumId="11">
+  <w:abstractNum w:abstractNumId="14">
     <w:nsid w:val="6C5A0AA0"/>
     <w:multiLevelType w:val="hybridMultilevel"/>
     <w:tmpl w:val="82B6E0E0"/>
@@ -5541,7 +6807,7 @@
       </w:pPr>
     </w:lvl>
   </w:abstractNum>
-  <w:abstractNum w:abstractNumId="12">
+  <w:abstractNum w:abstractNumId="15">
     <w:nsid w:val="746645DB"/>
     <w:multiLevelType w:val="hybridMultilevel"/>
     <w:tmpl w:val="C9FEC2BE"/>
@@ -5654,7 +6920,7 @@
       </w:rPr>
     </w:lvl>
   </w:abstractNum>
-  <w:abstractNum w:abstractNumId="13">
+  <w:abstractNum w:abstractNumId="16">
     <w:nsid w:val="789D7CAB"/>
     <w:multiLevelType w:val="hybridMultilevel"/>
     <w:tmpl w:val="06146976"/>
@@ -5777,7 +7043,7 @@
     </w:lvlOverride>
   </w:num>
   <w:num w:numId="3">
-    <w:abstractNumId w:val="6"/>
+    <w:abstractNumId w:val="7"/>
   </w:num>
   <w:num w:numId="4">
     <w:abstractNumId w:val="0"/>
@@ -5792,40 +7058,49 @@
     </w:lvlOverride>
   </w:num>
   <w:num w:numId="6">
+    <w:abstractNumId w:val="10"/>
+  </w:num>
+  <w:num w:numId="7">
+    <w:abstractNumId w:val="4"/>
+  </w:num>
+  <w:num w:numId="8">
+    <w:abstractNumId w:val="5"/>
+  </w:num>
+  <w:num w:numId="9">
+    <w:abstractNumId w:val="13"/>
+  </w:num>
+  <w:num w:numId="10">
     <w:abstractNumId w:val="8"/>
   </w:num>
-  <w:num w:numId="7">
-    <w:abstractNumId w:val="3"/>
-  </w:num>
-  <w:num w:numId="8">
-    <w:abstractNumId w:val="4"/>
-  </w:num>
-  <w:num w:numId="9">
-    <w:abstractNumId w:val="10"/>
-  </w:num>
-  <w:num w:numId="10">
-    <w:abstractNumId w:val="7"/>
-  </w:num>
   <w:num w:numId="11">
-    <w:abstractNumId w:val="11"/>
+    <w:abstractNumId w:val="14"/>
   </w:num>
   <w:num w:numId="12">
-    <w:abstractNumId w:val="13"/>
+    <w:abstractNumId w:val="16"/>
   </w:num>
   <w:num w:numId="13">
-    <w:abstractNumId w:val="5"/>
+    <w:abstractNumId w:val="6"/>
   </w:num>
   <w:num w:numId="14">
-    <w:abstractNumId w:val="9"/>
+    <w:abstractNumId w:val="11"/>
   </w:num>
   <w:num w:numId="15">
     <w:abstractNumId w:val="2"/>
   </w:num>
   <w:num w:numId="16">
-    <w:abstractNumId w:val="12"/>
+    <w:abstractNumId w:val="15"/>
   </w:num>
   <w:num w:numId="17">
     <w:abstractNumId w:val="1"/>
+  </w:num>
+  <w:num w:numId="18">
+    <w:abstractNumId w:val="9"/>
+  </w:num>
+  <w:num w:numId="19">
+    <w:abstractNumId w:val="3"/>
+  </w:num>
+  <w:num w:numId="20">
+    <w:abstractNumId w:val="12"/>
   </w:num>
 </w:numbering>
 </file>
@@ -8594,7 +9869,7 @@
 </file>
 
 <file path=customXml/itemProps3.xml><?xml version="1.0" encoding="utf-8"?>
-<ds:datastoreItem xmlns:ds="http://schemas.openxmlformats.org/officeDocument/2006/customXml" ds:itemID="{DC7EAF27-2FF0-4B81-B596-8430E51A16C4}">
+<ds:datastoreItem xmlns:ds="http://schemas.openxmlformats.org/officeDocument/2006/customXml" ds:itemID="{09AC60C4-8EE3-4A20-8858-C54840F3B2C6}">
   <ds:schemaRefs>
     <ds:schemaRef ds:uri="http://schemas.openxmlformats.org/officeDocument/2006/bibliography"/>
   </ds:schemaRefs>
